--- a/Asessment.docx
+++ b/Asessment.docx
@@ -9,1056 +9,16 @@
           <w:rFonts w:asciiTheme="minorHAnsi" w:hAnsiTheme="minorHAnsi" w:cstheme="minorHAnsi"/>
           <w:b/>
           <w:bCs/>
-          <w:color w:val="000000" w:themeColor="text1"/>
-        </w:rPr>
-      </w:pPr>
-      <w:r>
-        <w:rPr>
-          <w:rFonts w:asciiTheme="minorHAnsi" w:hAnsiTheme="minorHAnsi" w:cstheme="minorHAnsi"/>
-          <w:b/>
-          <w:bCs/>
-          <w:color w:val="000000" w:themeColor="text1"/>
-        </w:rPr>
-        <w:t>Software Developer Course</w:t>
-      </w:r>
-      <w:r>
-        <w:rPr>
-          <w:rFonts w:asciiTheme="minorHAnsi" w:hAnsiTheme="minorHAnsi" w:cstheme="minorHAnsi"/>
-          <w:b/>
-          <w:bCs/>
-          <w:color w:val="000000" w:themeColor="text1"/>
-        </w:rPr>
-        <w:t xml:space="preserve"> Assessment</w:t>
-      </w:r>
-    </w:p>
-    <w:p>
-      <w:pPr>
-        <w:pStyle w:val="NormalWeb"/>
-        <w:rPr>
-          <w:rFonts w:asciiTheme="minorHAnsi" w:hAnsiTheme="minorHAnsi" w:cstheme="minorHAnsi"/>
-          <w:b/>
-          <w:bCs/>
-          <w:color w:val="000000" w:themeColor="text1"/>
-        </w:rPr>
-      </w:pPr>
-      <w:r>
-        <w:rPr>
-          <w:rFonts w:asciiTheme="minorHAnsi" w:hAnsiTheme="minorHAnsi" w:cstheme="minorHAnsi"/>
-          <w:b/>
-          <w:bCs/>
-          <w:color w:val="000000" w:themeColor="text1"/>
-        </w:rPr>
-        <w:t>Quantitative Assessment Practice</w:t>
-      </w:r>
-      <w:r>
-        <w:rPr>
-          <w:rFonts w:asciiTheme="minorHAnsi" w:hAnsiTheme="minorHAnsi" w:cstheme="minorHAnsi"/>
-          <w:b/>
-          <w:bCs/>
-          <w:color w:val="000000" w:themeColor="text1"/>
-        </w:rPr>
-        <w:t xml:space="preserve"> #</w:t>
-      </w:r>
-      <w:r>
-        <w:rPr>
-          <w:rFonts w:asciiTheme="minorHAnsi" w:hAnsiTheme="minorHAnsi" w:cstheme="minorHAnsi"/>
-          <w:b/>
-          <w:bCs/>
-          <w:color w:val="000000" w:themeColor="text1"/>
-        </w:rPr>
-        <w:t>2</w:t>
-      </w:r>
-    </w:p>
-    <w:p>
-      <w:pPr>
-        <w:pStyle w:val="NormalWeb"/>
-        <w:spacing w:before="0" w:beforeAutospacing="0" w:after="0" w:afterAutospacing="0"/>
-        <w:rPr>
-          <w:rFonts w:asciiTheme="minorHAnsi" w:hAnsiTheme="minorHAnsi" w:cstheme="minorHAnsi"/>
-          <w:b/>
-          <w:bCs/>
-          <w:color w:val="000000" w:themeColor="text1"/>
-        </w:rPr>
-      </w:pPr>
-      <w:r>
-        <w:rPr>
-          <w:rFonts w:asciiTheme="minorHAnsi" w:hAnsiTheme="minorHAnsi" w:cstheme="minorHAnsi"/>
-          <w:b/>
-          <w:bCs/>
-          <w:noProof/>
-          <w:color w:val="000000" w:themeColor="text1"/>
-        </w:rPr>
-        <mc:AlternateContent>
-          <mc:Choice Requires="wps">
-            <w:drawing>
-              <wp:anchor distT="0" distB="0" distL="114300" distR="114300" simplePos="0" relativeHeight="251659264" behindDoc="0" locked="0" layoutInCell="1" allowOverlap="1" wp14:anchorId="46E780ED" wp14:editId="227E715B">
-                <wp:simplePos x="0" y="0"/>
-                <wp:positionH relativeFrom="column">
-                  <wp:posOffset>1094740</wp:posOffset>
-                </wp:positionH>
-                <wp:positionV relativeFrom="paragraph">
-                  <wp:posOffset>185420</wp:posOffset>
-                </wp:positionV>
-                <wp:extent cx="4981575" cy="0"/>
-                <wp:effectExtent l="0" t="0" r="0" b="0"/>
-                <wp:wrapNone/>
-                <wp:docPr id="1" name="Straight Connector 1"/>
-                <wp:cNvGraphicFramePr/>
-                <a:graphic xmlns:a="http://schemas.openxmlformats.org/drawingml/2006/main">
-                  <a:graphicData uri="http://schemas.microsoft.com/office/word/2010/wordprocessingShape">
-                    <wps:wsp>
-                      <wps:cNvCnPr/>
-                      <wps:spPr>
-                        <a:xfrm flipV="1">
-                          <a:off x="0" y="0"/>
-                          <a:ext cx="4981575" cy="0"/>
-                        </a:xfrm>
-                        <a:prstGeom prst="line">
-                          <a:avLst/>
-                        </a:prstGeom>
-                      </wps:spPr>
-                      <wps:style>
-                        <a:lnRef idx="1">
-                          <a:schemeClr val="dk1"/>
-                        </a:lnRef>
-                        <a:fillRef idx="0">
-                          <a:schemeClr val="dk1"/>
-                        </a:fillRef>
-                        <a:effectRef idx="0">
-                          <a:schemeClr val="dk1"/>
-                        </a:effectRef>
-                        <a:fontRef idx="minor">
-                          <a:schemeClr val="tx1"/>
-                        </a:fontRef>
-                      </wps:style>
-                      <wps:bodyPr/>
-                    </wps:wsp>
-                  </a:graphicData>
-                </a:graphic>
-                <wp14:sizeRelH relativeFrom="margin">
-                  <wp14:pctWidth>0</wp14:pctWidth>
-                </wp14:sizeRelH>
-                <wp14:sizeRelV relativeFrom="margin">
-                  <wp14:pctHeight>0</wp14:pctHeight>
-                </wp14:sizeRelV>
-              </wp:anchor>
-            </w:drawing>
-          </mc:Choice>
-          <mc:Fallback xmlns:a="http://schemas.openxmlformats.org/drawingml/2006/main" xmlns:pic="http://schemas.openxmlformats.org/drawingml/2006/picture">
-            <w:pict>
-              <v:line id="Straight Connector 1" style="position:absolute;flip:y;z-index:251659264;visibility:visible;mso-wrap-style:square;mso-width-percent:0;mso-height-percent:0;mso-wrap-distance-left:9pt;mso-wrap-distance-top:0;mso-wrap-distance-right:9pt;mso-wrap-distance-bottom:0;mso-position-horizontal:absolute;mso-position-horizontal-relative:text;mso-position-vertical:absolute;mso-position-vertical-relative:text;mso-width-percent:0;mso-height-percent:0;mso-width-relative:margin;mso-height-relative:margin" o:spid="_x0000_s1026" strokecolor="black [3200]" strokeweight=".5pt" from="86.2pt,14.6pt" to="478.45pt,14.6pt" w14:anchorId="71BD62AE" o:gfxdata="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">
-                <v:stroke joinstyle="miter"/>
-              </v:line>
-            </w:pict>
-          </mc:Fallback>
-        </mc:AlternateContent>
-      </w:r>
-      <w:r>
-        <w:rPr>
-          <w:rFonts w:asciiTheme="minorHAnsi" w:hAnsiTheme="minorHAnsi" w:cstheme="minorHAnsi"/>
-          <w:b/>
-          <w:bCs/>
-          <w:color w:val="000000" w:themeColor="text1"/>
-        </w:rPr>
-        <w:t>Course Name:</w:t>
-      </w:r>
-      <w:r>
-        <w:rPr>
-          <w:rFonts w:asciiTheme="minorHAnsi" w:hAnsiTheme="minorHAnsi" w:cstheme="minorHAnsi"/>
-          <w:b/>
-          <w:bCs/>
-          <w:color w:val="000000" w:themeColor="text1"/>
-        </w:rPr>
-        <w:t xml:space="preserve"> </w:t>
-      </w:r>
-      <w:r>
-        <w:rPr>
-          <w:rFonts w:asciiTheme="minorHAnsi" w:hAnsiTheme="minorHAnsi" w:cstheme="minorHAnsi"/>
-          <w:b/>
-          <w:bCs/>
-          <w:color w:val="000000" w:themeColor="text1"/>
-        </w:rPr>
-        <w:t>Full Stack JavaScript (Node.js)</w:t>
-      </w:r>
-    </w:p>
-    <w:p>
-      <w:pPr>
-        <w:pStyle w:val="NormalWeb"/>
-        <w:spacing w:before="0" w:beforeAutospacing="0" w:after="0" w:afterAutospacing="0"/>
-        <w:rPr>
-          <w:rFonts w:asciiTheme="minorHAnsi" w:hAnsiTheme="minorHAnsi" w:cstheme="minorHAnsi"/>
-          <w:b/>
-          <w:bCs/>
-          <w:color w:val="000000" w:themeColor="text1"/>
-        </w:rPr>
-      </w:pPr>
-    </w:p>
-    <w:p>
-      <w:pPr>
-        <w:pStyle w:val="NormalWeb"/>
-        <w:spacing w:before="0" w:beforeAutospacing="0" w:after="0" w:afterAutospacing="0"/>
-        <w:rPr>
-          <w:rFonts w:asciiTheme="minorHAnsi" w:hAnsiTheme="minorHAnsi" w:cstheme="minorBidi"/>
-          <w:b/>
-          <w:bCs/>
-          <w:color w:val="000000" w:themeColor="text1"/>
-        </w:rPr>
-      </w:pPr>
-      <w:r>
-        <w:rPr>
-          <w:rFonts w:asciiTheme="minorHAnsi" w:hAnsiTheme="minorHAnsi" w:cstheme="minorHAnsi"/>
-          <w:b/>
-          <w:bCs/>
-          <w:noProof/>
-          <w:color w:val="000000" w:themeColor="text1"/>
-        </w:rPr>
-        <mc:AlternateContent>
-          <mc:Choice Requires="wps">
-            <w:drawing>
-              <wp:anchor distT="0" distB="0" distL="114300" distR="114300" simplePos="0" relativeHeight="251661312" behindDoc="0" locked="0" layoutInCell="1" allowOverlap="1" wp14:anchorId="4B7AC286" wp14:editId="05330F1F">
-                <wp:simplePos x="0" y="0"/>
-                <wp:positionH relativeFrom="column">
-                  <wp:posOffset>1142999</wp:posOffset>
-                </wp:positionH>
-                <wp:positionV relativeFrom="paragraph">
-                  <wp:posOffset>162560</wp:posOffset>
-                </wp:positionV>
-                <wp:extent cx="4924425" cy="0"/>
-                <wp:effectExtent l="0" t="0" r="0" b="0"/>
-                <wp:wrapNone/>
-                <wp:docPr id="2" name="Straight Connector 2"/>
-                <wp:cNvGraphicFramePr/>
-                <a:graphic xmlns:a="http://schemas.openxmlformats.org/drawingml/2006/main">
-                  <a:graphicData uri="http://schemas.microsoft.com/office/word/2010/wordprocessingShape">
-                    <wps:wsp>
-                      <wps:cNvCnPr/>
-                      <wps:spPr>
-                        <a:xfrm>
-                          <a:off x="0" y="0"/>
-                          <a:ext cx="4924425" cy="0"/>
-                        </a:xfrm>
-                        <a:prstGeom prst="line">
-                          <a:avLst/>
-                        </a:prstGeom>
-                      </wps:spPr>
-                      <wps:style>
-                        <a:lnRef idx="1">
-                          <a:schemeClr val="dk1"/>
-                        </a:lnRef>
-                        <a:fillRef idx="0">
-                          <a:schemeClr val="dk1"/>
-                        </a:fillRef>
-                        <a:effectRef idx="0">
-                          <a:schemeClr val="dk1"/>
-                        </a:effectRef>
-                        <a:fontRef idx="minor">
-                          <a:schemeClr val="tx1"/>
-                        </a:fontRef>
-                      </wps:style>
-                      <wps:bodyPr/>
-                    </wps:wsp>
-                  </a:graphicData>
-                </a:graphic>
-                <wp14:sizeRelH relativeFrom="margin">
-                  <wp14:pctWidth>0</wp14:pctWidth>
-                </wp14:sizeRelH>
-                <wp14:sizeRelV relativeFrom="margin">
-                  <wp14:pctHeight>0</wp14:pctHeight>
-                </wp14:sizeRelV>
-              </wp:anchor>
-            </w:drawing>
-          </mc:Choice>
-          <mc:Fallback xmlns:a="http://schemas.openxmlformats.org/drawingml/2006/main" xmlns:pic="http://schemas.openxmlformats.org/drawingml/2006/picture">
-            <w:pict>
-              <v:line id="Straight Connector 2" style="position:absolute;z-index:251661312;visibility:visible;mso-wrap-style:square;mso-width-percent:0;mso-height-percent:0;mso-wrap-distance-left:9pt;mso-wrap-distance-top:0;mso-wrap-distance-right:9pt;mso-wrap-distance-bottom:0;mso-position-horizontal:absolute;mso-position-horizontal-relative:text;mso-position-vertical:absolute;mso-position-vertical-relative:text;mso-width-percent:0;mso-height-percent:0;mso-width-relative:margin;mso-height-relative:margin" o:spid="_x0000_s1026" strokecolor="black [3200]" strokeweight=".5pt" from="90pt,12.8pt" to="477.75pt,12.8pt" w14:anchorId="3675FD17" o:gfxdata="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">
-                <v:stroke joinstyle="miter"/>
-              </v:line>
-            </w:pict>
-          </mc:Fallback>
-        </mc:AlternateContent>
-      </w:r>
-      <w:r>
-        <w:rPr>
-          <w:rFonts w:asciiTheme="minorHAnsi" w:hAnsiTheme="minorHAnsi" w:cstheme="minorBidi"/>
-          <w:b/>
-          <w:bCs/>
-          <w:color w:val="000000" w:themeColor="text1"/>
-        </w:rPr>
-        <w:t xml:space="preserve">Current Week: </w:t>
-      </w:r>
-      <w:r>
-        <w:rPr>
-          <w:rFonts w:asciiTheme="minorHAnsi" w:hAnsiTheme="minorHAnsi" w:cstheme="minorBidi"/>
-        </w:rPr>
-        <w:t>2</w:t>
-      </w:r>
-      <w:r>
-        <w:rPr>
-          <w:rFonts w:asciiTheme="minorHAnsi" w:hAnsiTheme="minorHAnsi" w:cstheme="minorBidi"/>
-        </w:rPr>
-        <w:t>5 May</w:t>
-      </w:r>
-      <w:r>
-        <w:rPr>
-          <w:rFonts w:asciiTheme="minorHAnsi" w:hAnsiTheme="minorHAnsi" w:cstheme="minorBidi"/>
-        </w:rPr>
-        <w:t xml:space="preserve"> </w:t>
-      </w:r>
-      <w:r>
-        <w:rPr>
-          <w:rFonts w:asciiTheme="minorHAnsi" w:hAnsiTheme="minorHAnsi" w:cstheme="minorBidi"/>
-        </w:rPr>
-        <w:t>202</w:t>
-      </w:r>
-      <w:r>
-        <w:rPr>
-          <w:rFonts w:asciiTheme="minorHAnsi" w:hAnsiTheme="minorHAnsi" w:cstheme="minorBidi"/>
-        </w:rPr>
-        <w:t>3</w:t>
-      </w:r>
-    </w:p>
-    <w:p>
-      <w:pPr>
-        <w:spacing w:beforeAutospacing="1" w:afterAutospacing="1" w:line="240" w:lineRule="auto"/>
-        <w:rPr>
-          <w:rFonts w:eastAsia="Times New Roman" w:cstheme="minorHAnsi"/>
-          <w:color w:val="BFBFBF" w:themeColor="background1" w:themeShade="BF"/>
-          <w:sz w:val="24"/>
-          <w:szCs w:val="24"/>
-        </w:rPr>
-      </w:pPr>
-    </w:p>
-    <w:p>
-      <w:pPr>
-        <w:pStyle w:val="NormalWeb"/>
-        <w:rPr>
-          <w:rFonts w:asciiTheme="minorHAnsi" w:hAnsiTheme="minorHAnsi" w:cstheme="minorHAnsi"/>
-          <w:color w:val="000000" w:themeColor="text1"/>
-        </w:rPr>
-      </w:pPr>
-      <w:r>
-        <w:rPr>
-          <w:rFonts w:asciiTheme="minorHAnsi" w:hAnsiTheme="minorHAnsi" w:cstheme="minorHAnsi"/>
-          <w:b/>
-          <w:bCs/>
-          <w:color w:val="000000" w:themeColor="text1"/>
-        </w:rPr>
-        <w:t>Introduction:</w:t>
-      </w:r>
-    </w:p>
-    <w:p>
-      <w:pPr>
-        <w:pStyle w:val="NormalWeb"/>
-        <w:rPr>
-          <w:rFonts w:asciiTheme="minorHAnsi" w:hAnsiTheme="minorHAnsi" w:cstheme="minorBidi"/>
-          <w:color w:val="000000" w:themeColor="text1"/>
-        </w:rPr>
-      </w:pPr>
-      <w:r>
-        <w:rPr>
-          <w:rFonts w:asciiTheme="minorHAnsi" w:hAnsiTheme="minorHAnsi" w:cstheme="minorBidi"/>
-          <w:color w:val="000000" w:themeColor="text1"/>
-        </w:rPr>
-        <w:t xml:space="preserve">The purpose of this assessment is </w:t>
-      </w:r>
-      <w:r>
-        <w:rPr>
-          <w:rFonts w:asciiTheme="minorHAnsi" w:hAnsiTheme="minorHAnsi" w:cstheme="minorBidi"/>
-          <w:color w:val="000000" w:themeColor="text1"/>
-        </w:rPr>
-        <w:t xml:space="preserve">twofold; first, </w:t>
-      </w:r>
-      <w:r>
-        <w:rPr>
-          <w:rFonts w:asciiTheme="minorHAnsi" w:hAnsiTheme="minorHAnsi" w:cstheme="minorBidi"/>
-          <w:color w:val="000000" w:themeColor="text1"/>
-        </w:rPr>
-        <w:t xml:space="preserve">to help us understand how the class is doing in terms of the </w:t>
-      </w:r>
-      <w:r>
-        <w:rPr>
-          <w:rFonts w:asciiTheme="minorHAnsi" w:hAnsiTheme="minorHAnsi" w:cstheme="minorBidi"/>
-          <w:color w:val="000000" w:themeColor="text1"/>
-        </w:rPr>
-        <w:t>course</w:t>
-      </w:r>
-      <w:r>
-        <w:rPr>
-          <w:rFonts w:asciiTheme="minorHAnsi" w:hAnsiTheme="minorHAnsi" w:cstheme="minorBidi"/>
-          <w:color w:val="000000" w:themeColor="text1"/>
-        </w:rPr>
-        <w:t xml:space="preserve"> material that we have covered during the previous couple of weeks. The </w:t>
-      </w:r>
-      <w:r>
-        <w:rPr>
-          <w:rFonts w:asciiTheme="minorHAnsi" w:hAnsiTheme="minorHAnsi" w:cstheme="minorBidi"/>
-          <w:b/>
-          <w:bCs/>
-          <w:color w:val="000000" w:themeColor="text1"/>
-        </w:rPr>
-        <w:t>main</w:t>
-      </w:r>
-      <w:r>
-        <w:rPr>
-          <w:rFonts w:asciiTheme="minorHAnsi" w:hAnsiTheme="minorHAnsi" w:cstheme="minorBidi"/>
-          <w:color w:val="000000" w:themeColor="text1"/>
-        </w:rPr>
-        <w:t xml:space="preserve"> purpose of this assessment is for us to improve our approach to review and ensure that what we’re currently doing is an effective </w:t>
-      </w:r>
-      <w:r>
-        <w:rPr>
-          <w:rFonts w:asciiTheme="minorHAnsi" w:hAnsiTheme="minorHAnsi" w:cstheme="minorBidi"/>
-          <w:color w:val="000000" w:themeColor="text1"/>
-        </w:rPr>
-        <w:t xml:space="preserve">teaching </w:t>
-      </w:r>
-      <w:r>
-        <w:rPr>
-          <w:rFonts w:asciiTheme="minorHAnsi" w:hAnsiTheme="minorHAnsi" w:cstheme="minorBidi"/>
-          <w:color w:val="000000" w:themeColor="text1"/>
-        </w:rPr>
-        <w:t>strategy</w:t>
-      </w:r>
-      <w:r>
-        <w:rPr>
-          <w:rFonts w:asciiTheme="minorHAnsi" w:hAnsiTheme="minorHAnsi" w:cstheme="minorBidi"/>
-          <w:color w:val="000000" w:themeColor="text1"/>
-        </w:rPr>
-        <w:t xml:space="preserve"> for the students</w:t>
-      </w:r>
-      <w:r>
-        <w:rPr>
-          <w:rFonts w:asciiTheme="minorHAnsi" w:hAnsiTheme="minorHAnsi" w:cstheme="minorBidi"/>
-          <w:color w:val="000000" w:themeColor="text1"/>
-        </w:rPr>
-        <w:t xml:space="preserve">. Completion of this assessment is </w:t>
-      </w:r>
-      <w:r>
-        <w:rPr>
-          <w:rFonts w:asciiTheme="minorHAnsi" w:hAnsiTheme="minorHAnsi" w:cstheme="minorBidi"/>
-          <w:b/>
-          <w:bCs/>
-          <w:color w:val="000000" w:themeColor="text1"/>
-        </w:rPr>
-        <w:t xml:space="preserve">mandatory - if you don’t submit a solution, it will be marked as incomplete. You must complete a minimum of </w:t>
-      </w:r>
-      <w:r>
-        <w:rPr>
-          <w:rFonts w:asciiTheme="minorHAnsi" w:hAnsiTheme="minorHAnsi" w:cstheme="minorBidi"/>
-          <w:b/>
-          <w:bCs/>
-          <w:color w:val="000000" w:themeColor="text1"/>
-        </w:rPr>
-        <w:t>three</w:t>
-      </w:r>
-      <w:r>
-        <w:rPr>
-          <w:rFonts w:asciiTheme="minorHAnsi" w:hAnsiTheme="minorHAnsi" w:cstheme="minorBidi"/>
-          <w:b/>
-          <w:bCs/>
-          <w:color w:val="000000" w:themeColor="text1"/>
-        </w:rPr>
-        <w:t xml:space="preserve"> of your assigned QAPs per course – otherwise you will be marked as incomplete for that course no matter how good your other grades are.</w:t>
-      </w:r>
-      <w:r>
-        <w:rPr>
-          <w:rFonts w:asciiTheme="minorHAnsi" w:hAnsiTheme="minorHAnsi" w:cstheme="minorBidi"/>
-          <w:b/>
-          <w:bCs/>
-          <w:color w:val="000000" w:themeColor="text1"/>
-        </w:rPr>
-        <w:t xml:space="preserve"> </w:t>
-      </w:r>
-      <w:r>
-        <w:rPr>
-          <w:rFonts w:asciiTheme="minorHAnsi" w:hAnsiTheme="minorHAnsi" w:cstheme="minorBidi"/>
-          <w:color w:val="000000" w:themeColor="text1"/>
-        </w:rPr>
-        <w:t>When</w:t>
-      </w:r>
-      <w:r>
-        <w:rPr>
-          <w:rFonts w:asciiTheme="minorHAnsi" w:hAnsiTheme="minorHAnsi" w:cstheme="minorBidi"/>
-          <w:color w:val="000000" w:themeColor="text1"/>
-        </w:rPr>
-        <w:t xml:space="preserve"> you submit a solution, it will be marked </w:t>
-      </w:r>
-      <w:r>
-        <w:rPr>
-          <w:rFonts w:asciiTheme="minorHAnsi" w:hAnsiTheme="minorHAnsi" w:cstheme="minorBidi"/>
-          <w:color w:val="000000" w:themeColor="text1"/>
-        </w:rPr>
-        <w:t>using the accompanying assignment rubric</w:t>
-      </w:r>
-      <w:r>
-        <w:rPr>
-          <w:rFonts w:asciiTheme="minorHAnsi" w:hAnsiTheme="minorHAnsi" w:cstheme="minorBidi"/>
-          <w:color w:val="000000" w:themeColor="text1"/>
-        </w:rPr>
-        <w:t>.</w:t>
-      </w:r>
-      <w:r>
-        <w:rPr>
-          <w:rFonts w:asciiTheme="minorHAnsi" w:hAnsiTheme="minorHAnsi" w:cstheme="minorBidi"/>
-          <w:b/>
-          <w:bCs/>
-          <w:color w:val="000000" w:themeColor="text1"/>
-        </w:rPr>
-        <w:t xml:space="preserve"> </w:t>
-      </w:r>
-      <w:r>
-        <w:br/>
-      </w:r>
-      <w:r>
-        <w:br/>
-      </w:r>
-      <w:r>
-        <w:rPr>
-          <w:rFonts w:asciiTheme="minorHAnsi" w:hAnsiTheme="minorHAnsi" w:cstheme="minorBidi"/>
-          <w:b/>
-          <w:bCs/>
-          <w:color w:val="000000" w:themeColor="text1"/>
-        </w:rPr>
-        <w:t xml:space="preserve">Again, the goal here is to help you </w:t>
-      </w:r>
-      <w:r>
-        <w:rPr>
-          <w:rFonts w:asciiTheme="minorHAnsi" w:hAnsiTheme="minorHAnsi" w:cstheme="minorBidi"/>
-          <w:color w:val="000000" w:themeColor="text1"/>
-        </w:rPr>
-        <w:t xml:space="preserve">all in the best way that we can, so please do be honest when answering the questions related to how long it took, which resources you used, etc. And please ensure that you do your </w:t>
-      </w:r>
-      <w:r>
-        <w:rPr>
-          <w:rFonts w:asciiTheme="minorHAnsi" w:hAnsiTheme="minorHAnsi" w:cstheme="minorBidi"/>
-          <w:b/>
-          <w:bCs/>
-          <w:color w:val="000000" w:themeColor="text1"/>
-        </w:rPr>
-        <w:t>own</w:t>
-      </w:r>
-      <w:r>
-        <w:rPr>
-          <w:rFonts w:asciiTheme="minorHAnsi" w:hAnsiTheme="minorHAnsi" w:cstheme="minorBidi"/>
-          <w:color w:val="000000" w:themeColor="text1"/>
-        </w:rPr>
-        <w:t xml:space="preserve"> work – don't just copy off a friend to get it done, earnestly do your best with it. If you can’t get it completely working, give us what you have. While it will be graded, the grad</w:t>
-      </w:r>
-      <w:r>
-        <w:rPr>
-          <w:rFonts w:asciiTheme="minorHAnsi" w:hAnsiTheme="minorHAnsi" w:cstheme="minorBidi"/>
-          <w:color w:val="000000" w:themeColor="text1"/>
-        </w:rPr>
-        <w:t>es will be used as a part of your overall mark. The QAP’s will be evaluated less than the team based sprints. Keep in mind the QAP’s are also a way</w:t>
-      </w:r>
-      <w:r>
-        <w:rPr>
-          <w:rFonts w:asciiTheme="minorHAnsi" w:hAnsiTheme="minorHAnsi" w:cstheme="minorBidi"/>
-          <w:color w:val="000000" w:themeColor="text1"/>
-        </w:rPr>
-        <w:t xml:space="preserve"> for </w:t>
-      </w:r>
-      <w:r>
-        <w:rPr>
-          <w:rFonts w:asciiTheme="minorHAnsi" w:hAnsiTheme="minorHAnsi" w:cstheme="minorBidi"/>
-          <w:color w:val="000000" w:themeColor="text1"/>
-        </w:rPr>
-        <w:t>the faculty</w:t>
-      </w:r>
-      <w:r>
-        <w:rPr>
-          <w:rFonts w:asciiTheme="minorHAnsi" w:hAnsiTheme="minorHAnsi" w:cstheme="minorBidi"/>
-          <w:color w:val="000000" w:themeColor="text1"/>
-        </w:rPr>
-        <w:t xml:space="preserve"> to see where everybody is, and to know which concepts, if any, we, as a class, may be strugglin</w:t>
-      </w:r>
-      <w:r>
-        <w:rPr>
-          <w:rFonts w:asciiTheme="minorHAnsi" w:hAnsiTheme="minorHAnsi" w:cstheme="minorBidi"/>
-          <w:color w:val="000000" w:themeColor="text1"/>
-        </w:rPr>
-        <w:t>g</w:t>
-      </w:r>
-      <w:r>
-        <w:rPr>
-          <w:rFonts w:asciiTheme="minorHAnsi" w:hAnsiTheme="minorHAnsi" w:cstheme="minorBidi"/>
-          <w:color w:val="000000" w:themeColor="text1"/>
-        </w:rPr>
-        <w:t>.</w:t>
-      </w:r>
-    </w:p>
-    <w:p>
-      <w:pPr>
-        <w:spacing w:beforeAutospacing="1" w:afterAutospacing="1" w:line="240" w:lineRule="auto"/>
-        <w:rPr>
-          <w:rFonts w:eastAsia="Times New Roman" w:cstheme="minorHAnsi"/>
-          <w:color w:val="000000" w:themeColor="text1"/>
-          <w:sz w:val="24"/>
-          <w:szCs w:val="24"/>
-        </w:rPr>
-      </w:pPr>
-    </w:p>
-    <w:p>
-      <w:pPr>
-        <w:pStyle w:val="NormalWeb"/>
-        <w:rPr>
-          <w:rFonts w:asciiTheme="minorHAnsi" w:hAnsiTheme="minorHAnsi" w:cstheme="minorHAnsi"/>
-          <w:color w:val="000000" w:themeColor="text1"/>
-        </w:rPr>
-      </w:pPr>
-      <w:r>
-        <w:rPr>
-          <w:rFonts w:asciiTheme="minorHAnsi" w:hAnsiTheme="minorHAnsi" w:cstheme="minorHAnsi"/>
-          <w:b/>
-          <w:bCs/>
-          <w:color w:val="000000" w:themeColor="text1"/>
-        </w:rPr>
-        <w:t xml:space="preserve">Deadline: </w:t>
-      </w:r>
-      <w:r>
-        <w:rPr>
-          <w:rFonts w:asciiTheme="minorHAnsi" w:hAnsiTheme="minorHAnsi" w:cstheme="minorHAnsi"/>
-          <w:color w:val="000000" w:themeColor="text1"/>
-        </w:rPr>
-        <w:t xml:space="preserve">Your instructor will determine the deadline for submission for the </w:t>
-      </w:r>
-      <w:r>
-        <w:rPr>
-          <w:rFonts w:asciiTheme="minorHAnsi" w:hAnsiTheme="minorHAnsi" w:cstheme="minorHAnsi"/>
-          <w:color w:val="000000" w:themeColor="text1"/>
-        </w:rPr>
-        <w:t xml:space="preserve">assessment </w:t>
-      </w:r>
-      <w:r>
-        <w:rPr>
-          <w:rFonts w:asciiTheme="minorHAnsi" w:hAnsiTheme="minorHAnsi" w:cstheme="minorHAnsi"/>
-          <w:color w:val="000000" w:themeColor="text1"/>
-        </w:rPr>
-        <w:t xml:space="preserve">of your </w:t>
-      </w:r>
-      <w:r>
-        <w:rPr>
-          <w:rFonts w:asciiTheme="minorHAnsi" w:hAnsiTheme="minorHAnsi" w:cstheme="minorHAnsi"/>
-          <w:color w:val="000000" w:themeColor="text1"/>
-        </w:rPr>
-        <w:t>solutions. Please ensure you answer all the questions outlined in the instructions portion of this document as well in your submission.</w:t>
-      </w:r>
-    </w:p>
-    <w:p>
-      <w:pPr>
-        <w:rPr>
-          <w:rFonts w:eastAsia="Times New Roman" w:cstheme="minorHAnsi"/>
-          <w:b/>
-          <w:bCs/>
-          <w:color w:val="000000" w:themeColor="text1"/>
-          <w:sz w:val="24"/>
-          <w:szCs w:val="24"/>
-        </w:rPr>
-      </w:pPr>
-    </w:p>
-    <w:p>
-      <w:pPr>
-        <w:pStyle w:val="NormalWeb"/>
-        <w:rPr>
-          <w:rFonts w:asciiTheme="minorHAnsi" w:hAnsiTheme="minorHAnsi" w:cstheme="minorHAnsi"/>
-          <w:color w:val="000000" w:themeColor="text1"/>
-        </w:rPr>
-      </w:pPr>
-      <w:r>
-        <w:rPr>
-          <w:rFonts w:asciiTheme="minorHAnsi" w:hAnsiTheme="minorHAnsi" w:cstheme="minorHAnsi"/>
-          <w:b/>
-          <w:bCs/>
-          <w:color w:val="000000" w:themeColor="text1"/>
-        </w:rPr>
-        <w:t xml:space="preserve">Marking: </w:t>
-      </w:r>
-      <w:r>
-        <w:rPr>
-          <w:rFonts w:asciiTheme="minorHAnsi" w:hAnsiTheme="minorHAnsi" w:cstheme="minorHAnsi"/>
-          <w:color w:val="000000" w:themeColor="text1"/>
-        </w:rPr>
-        <w:t xml:space="preserve">In this program core evaluation is marked with one of three possible marks: </w:t>
-      </w:r>
-      <w:r>
-        <w:rPr>
-          <w:rFonts w:asciiTheme="minorHAnsi" w:hAnsiTheme="minorHAnsi" w:cstheme="minorHAnsi"/>
-          <w:i/>
-          <w:iCs/>
-          <w:color w:val="000000" w:themeColor="text1"/>
-        </w:rPr>
-        <w:t>Incomplete, Pass, Pass Outstanding.</w:t>
-      </w:r>
-      <w:r>
-        <w:rPr>
-          <w:rFonts w:asciiTheme="minorHAnsi" w:hAnsiTheme="minorHAnsi" w:cstheme="minorHAnsi"/>
-          <w:color w:val="000000" w:themeColor="text1"/>
-        </w:rPr>
-        <w:t xml:space="preserve"> For QAPs, though, where incomplete marks are more important for our own information as well as for the information of the student, we wanted to increase the resolution of our grading system. Therefore, QAPs are marked on a scale of 1-5. The details of this marking system are summarized in the table below.</w:t>
-      </w:r>
-    </w:p>
-    <w:p>
-      <w:pPr>
-        <w:spacing w:beforeAutospacing="1" w:afterAutospacing="1" w:line="240" w:lineRule="auto"/>
-        <w:rPr>
-          <w:rFonts w:eastAsia="Times New Roman" w:cstheme="minorHAnsi"/>
-          <w:color w:val="000000" w:themeColor="text1"/>
-          <w:sz w:val="24"/>
-          <w:szCs w:val="24"/>
-        </w:rPr>
-      </w:pPr>
-    </w:p>
-    <w:tbl>
-      <w:tblPr>
-        <w:tblStyle w:val="TableGrid"/>
-        <w:tblW w:w="9360" w:type="dxa"/>
-        <w:tblLayout w:type="fixed"/>
-        <w:tblLook w:val="06A0" w:firstRow="1" w:lastRow="0" w:firstColumn="1" w:lastColumn="0" w:noHBand="1" w:noVBand="1"/>
-      </w:tblPr>
-      <w:tblGrid>
-        <w:gridCol w:w="2405"/>
-        <w:gridCol w:w="6955"/>
-      </w:tblGrid>
-      <w:tr>
-        <w:tc>
-          <w:tcPr>
-            <w:tcW w:w="2405" w:type="dxa"/>
-          </w:tcPr>
-          <w:p>
-            <w:pPr>
-              <w:pStyle w:val="NormalWeb"/>
-              <w:rPr>
-                <w:rFonts w:asciiTheme="minorHAnsi" w:hAnsiTheme="minorHAnsi" w:cstheme="minorHAnsi"/>
-              </w:rPr>
-            </w:pPr>
-            <w:r>
-              <w:rPr>
-                <w:rFonts w:asciiTheme="minorHAnsi" w:hAnsiTheme="minorHAnsi" w:cstheme="minorHAnsi"/>
-                <w:b/>
-                <w:bCs/>
-              </w:rPr>
-              <w:lastRenderedPageBreak/>
-              <w:t>Grade</w:t>
-            </w:r>
-          </w:p>
-        </w:tc>
-        <w:tc>
-          <w:tcPr>
-            <w:tcW w:w="6955" w:type="dxa"/>
-          </w:tcPr>
-          <w:p>
-            <w:pPr>
-              <w:pStyle w:val="NormalWeb"/>
-              <w:rPr>
-                <w:rFonts w:asciiTheme="minorHAnsi" w:hAnsiTheme="minorHAnsi" w:cstheme="minorHAnsi"/>
-              </w:rPr>
-            </w:pPr>
-            <w:r>
-              <w:rPr>
-                <w:rFonts w:asciiTheme="minorHAnsi" w:hAnsiTheme="minorHAnsi" w:cstheme="minorHAnsi"/>
-                <w:b/>
-                <w:bCs/>
-              </w:rPr>
-              <w:t>Meaning</w:t>
-            </w:r>
-          </w:p>
-        </w:tc>
-      </w:tr>
-      <w:tr>
-        <w:tc>
-          <w:tcPr>
-            <w:tcW w:w="2405" w:type="dxa"/>
-          </w:tcPr>
-          <w:p>
-            <w:pPr>
-              <w:pStyle w:val="NormalWeb"/>
-              <w:rPr>
-                <w:rFonts w:asciiTheme="minorHAnsi" w:hAnsiTheme="minorHAnsi" w:cstheme="minorHAnsi"/>
-              </w:rPr>
-            </w:pPr>
-            <w:r>
-              <w:rPr>
-                <w:rFonts w:asciiTheme="minorHAnsi" w:hAnsiTheme="minorHAnsi" w:cstheme="minorHAnsi"/>
-              </w:rPr>
-              <w:t>1</w:t>
-            </w:r>
-          </w:p>
-        </w:tc>
-        <w:tc>
-          <w:tcPr>
-            <w:tcW w:w="6955" w:type="dxa"/>
-          </w:tcPr>
-          <w:p>
-            <w:pPr>
-              <w:pStyle w:val="NormalWeb"/>
-              <w:rPr>
-                <w:rFonts w:asciiTheme="minorHAnsi" w:hAnsiTheme="minorHAnsi" w:cstheme="minorHAnsi"/>
-              </w:rPr>
-            </w:pPr>
-            <w:r>
-              <w:rPr>
-                <w:rFonts w:asciiTheme="minorHAnsi" w:hAnsiTheme="minorHAnsi" w:cstheme="minorHAnsi"/>
-                <w:i/>
-                <w:iCs/>
-              </w:rPr>
-              <w:t xml:space="preserve">Incomplete. </w:t>
-            </w:r>
-            <w:r>
-              <w:rPr>
-                <w:rFonts w:asciiTheme="minorHAnsi" w:hAnsiTheme="minorHAnsi" w:cstheme="minorHAnsi"/>
-              </w:rPr>
-              <w:t>Student shows severe lack of understanding of the material – solution is heavily incomplete, non-functional, or completely off base of what the assignment was asking for.</w:t>
-            </w:r>
-          </w:p>
-        </w:tc>
-      </w:tr>
-      <w:tr>
-        <w:tc>
-          <w:tcPr>
-            <w:tcW w:w="2405" w:type="dxa"/>
-          </w:tcPr>
-          <w:p>
-            <w:pPr>
-              <w:pStyle w:val="NormalWeb"/>
-              <w:rPr>
-                <w:rFonts w:asciiTheme="minorHAnsi" w:hAnsiTheme="minorHAnsi" w:cstheme="minorHAnsi"/>
-              </w:rPr>
-            </w:pPr>
-            <w:r>
-              <w:rPr>
-                <w:rFonts w:asciiTheme="minorHAnsi" w:hAnsiTheme="minorHAnsi" w:cstheme="minorHAnsi"/>
-              </w:rPr>
-              <w:t>2</w:t>
-            </w:r>
-          </w:p>
-        </w:tc>
-        <w:tc>
-          <w:tcPr>
-            <w:tcW w:w="6955" w:type="dxa"/>
-          </w:tcPr>
-          <w:p>
-            <w:pPr>
-              <w:pStyle w:val="NormalWeb"/>
-              <w:rPr>
-                <w:rFonts w:asciiTheme="minorHAnsi" w:hAnsiTheme="minorHAnsi" w:cstheme="minorHAnsi"/>
-              </w:rPr>
-            </w:pPr>
-            <w:r>
-              <w:rPr>
-                <w:rFonts w:asciiTheme="minorHAnsi" w:hAnsiTheme="minorHAnsi" w:cstheme="minorHAnsi"/>
-                <w:i/>
-                <w:iCs/>
-              </w:rPr>
-              <w:t>Partially Complete.</w:t>
-            </w:r>
-            <w:r>
-              <w:rPr>
-                <w:rFonts w:asciiTheme="minorHAnsi" w:hAnsiTheme="minorHAnsi" w:cstheme="minorHAnsi"/>
-              </w:rPr>
-              <w:t xml:space="preserve"> Students show some understanding of the material. Solution may be non-functional or partially functional, but the approach is correct, albeit with some major bugs or missing features.</w:t>
-            </w:r>
-          </w:p>
-        </w:tc>
-      </w:tr>
-      <w:tr>
-        <w:tc>
-          <w:tcPr>
-            <w:tcW w:w="2405" w:type="dxa"/>
-          </w:tcPr>
-          <w:p>
-            <w:pPr>
-              <w:pStyle w:val="NormalWeb"/>
-              <w:rPr>
-                <w:rFonts w:asciiTheme="minorHAnsi" w:hAnsiTheme="minorHAnsi" w:cstheme="minorHAnsi"/>
-              </w:rPr>
-            </w:pPr>
-            <w:r>
-              <w:rPr>
-                <w:rFonts w:asciiTheme="minorHAnsi" w:hAnsiTheme="minorHAnsi" w:cstheme="minorHAnsi"/>
-              </w:rPr>
-              <w:t>3</w:t>
-            </w:r>
-          </w:p>
-        </w:tc>
-        <w:tc>
-          <w:tcPr>
-            <w:tcW w:w="6955" w:type="dxa"/>
-          </w:tcPr>
-          <w:p>
-            <w:pPr>
-              <w:pStyle w:val="NormalWeb"/>
-              <w:rPr>
-                <w:rFonts w:asciiTheme="minorHAnsi" w:hAnsiTheme="minorHAnsi" w:cstheme="minorHAnsi"/>
-              </w:rPr>
-            </w:pPr>
-            <w:r>
-              <w:rPr>
-                <w:rFonts w:asciiTheme="minorHAnsi" w:hAnsiTheme="minorHAnsi" w:cstheme="minorHAnsi"/>
-                <w:i/>
-                <w:iCs/>
-              </w:rPr>
-              <w:t xml:space="preserve">Mostly Complete. </w:t>
-            </w:r>
-            <w:r>
-              <w:rPr>
-                <w:rFonts w:asciiTheme="minorHAnsi" w:hAnsiTheme="minorHAnsi" w:cstheme="minorHAnsi"/>
-              </w:rPr>
-              <w:t>Student demonstrates understanding of the major ideas of the assignment. Solution is mostly working, albeit with a few small bugs or significant edge cases which were not considered. Shows a good understanding of the correct approach, and is either nearly a feature-complete solution, or is a feature-complete solution with some bugs.</w:t>
-            </w:r>
-          </w:p>
-        </w:tc>
-      </w:tr>
-      <w:tr>
-        <w:tc>
-          <w:tcPr>
-            <w:tcW w:w="2405" w:type="dxa"/>
-          </w:tcPr>
-          <w:p>
-            <w:pPr>
-              <w:pStyle w:val="NormalWeb"/>
-              <w:rPr>
-                <w:rFonts w:asciiTheme="minorHAnsi" w:hAnsiTheme="minorHAnsi" w:cstheme="minorHAnsi"/>
-              </w:rPr>
-            </w:pPr>
-            <w:r>
-              <w:rPr>
-                <w:rFonts w:asciiTheme="minorHAnsi" w:hAnsiTheme="minorHAnsi" w:cstheme="minorHAnsi"/>
-              </w:rPr>
-              <w:t>4</w:t>
-            </w:r>
-          </w:p>
-        </w:tc>
-        <w:tc>
-          <w:tcPr>
-            <w:tcW w:w="6955" w:type="dxa"/>
-          </w:tcPr>
-          <w:p>
-            <w:pPr>
-              <w:pStyle w:val="NormalWeb"/>
-              <w:rPr>
-                <w:rFonts w:asciiTheme="minorHAnsi" w:hAnsiTheme="minorHAnsi" w:cstheme="minorHAnsi"/>
-              </w:rPr>
-            </w:pPr>
-            <w:r>
-              <w:rPr>
-                <w:rFonts w:asciiTheme="minorHAnsi" w:hAnsiTheme="minorHAnsi" w:cstheme="minorHAnsi"/>
-                <w:i/>
-                <w:iCs/>
-              </w:rPr>
-              <w:t xml:space="preserve">Complete (Equivalent to: Pass.) </w:t>
-            </w:r>
-            <w:r>
-              <w:rPr>
-                <w:rFonts w:asciiTheme="minorHAnsi" w:hAnsiTheme="minorHAnsi" w:cstheme="minorHAnsi"/>
-              </w:rPr>
-              <w:t>Student shows complete understanding of assigned work and implemented all necessary features. Any bugs that are present are insignificant (for example aesthetic bugs when testing the functionality of code) and do not impact the core functionality in a significant way. All necessary objectives for the assignment are completed, and the student has delivered something roughly equivalent to the canonical solution in terms of features and approach.</w:t>
-            </w:r>
-          </w:p>
-        </w:tc>
-      </w:tr>
-      <w:tr>
-        <w:tc>
-          <w:tcPr>
-            <w:tcW w:w="2405" w:type="dxa"/>
-          </w:tcPr>
-          <w:p>
-            <w:pPr>
-              <w:pStyle w:val="NormalWeb"/>
-              <w:rPr>
-                <w:rFonts w:asciiTheme="minorHAnsi" w:hAnsiTheme="minorHAnsi" w:cstheme="minorHAnsi"/>
-              </w:rPr>
-            </w:pPr>
-            <w:r>
-              <w:rPr>
-                <w:rFonts w:asciiTheme="minorHAnsi" w:hAnsiTheme="minorHAnsi" w:cstheme="minorHAnsi"/>
-              </w:rPr>
-              <w:t>5</w:t>
-            </w:r>
-          </w:p>
-        </w:tc>
-        <w:tc>
-          <w:tcPr>
-            <w:tcW w:w="6955" w:type="dxa"/>
-          </w:tcPr>
-          <w:p>
-            <w:pPr>
-              <w:pStyle w:val="NormalWeb"/>
-              <w:rPr>
-                <w:rFonts w:asciiTheme="minorHAnsi" w:hAnsiTheme="minorHAnsi" w:cstheme="minorHAnsi"/>
-              </w:rPr>
-            </w:pPr>
-            <w:r>
-              <w:rPr>
-                <w:rFonts w:asciiTheme="minorHAnsi" w:hAnsiTheme="minorHAnsi" w:cstheme="minorHAnsi"/>
-                <w:i/>
-                <w:iCs/>
-              </w:rPr>
-              <w:t xml:space="preserve">Complete with Distinction (Equivalent to: Pass Outstanding) </w:t>
-            </w:r>
-            <w:r>
-              <w:rPr>
-                <w:rFonts w:asciiTheme="minorHAnsi" w:hAnsiTheme="minorHAnsi" w:cstheme="minorHAnsi"/>
-              </w:rPr>
-              <w:t>The student demonstrates a clear mastery of the subject matter tested by the QAP. The solution goes above and beyond in some way, makes improvements on the canonical solution, or otherwise demonstrates the student’s mastery of the subject matter in some way. A solution in this category would consider all reasonable edge cases and implement more than the necessary functionality required by the assignment.</w:t>
-            </w:r>
-          </w:p>
-        </w:tc>
-      </w:tr>
-    </w:tbl>
-    <w:p>
-      <w:pPr>
-        <w:pStyle w:val="NormalWeb"/>
-        <w:rPr>
-          <w:rFonts w:asciiTheme="minorHAnsi" w:hAnsiTheme="minorHAnsi" w:cstheme="minorHAnsi"/>
-          <w:color w:val="000000" w:themeColor="text1"/>
-        </w:rPr>
-      </w:pPr>
-      <w:r>
-        <w:rPr>
-          <w:rFonts w:asciiTheme="minorHAnsi" w:hAnsiTheme="minorHAnsi" w:cstheme="minorHAnsi"/>
-        </w:rPr>
-        <w:br/>
-      </w:r>
-    </w:p>
-    <w:p>
-      <w:pPr>
-        <w:rPr>
-          <w:rFonts w:eastAsia="Times New Roman" w:cstheme="minorHAnsi"/>
-          <w:b/>
-          <w:bCs/>
-          <w:color w:val="000000" w:themeColor="text1"/>
-          <w:sz w:val="24"/>
-          <w:szCs w:val="24"/>
-        </w:rPr>
-      </w:pPr>
-      <w:r>
-        <w:rPr>
-          <w:rFonts w:cstheme="minorHAnsi"/>
-          <w:b/>
-          <w:bCs/>
-          <w:color w:val="000000" w:themeColor="text1"/>
-        </w:rPr>
-        <w:br w:type="page"/>
-      </w:r>
-    </w:p>
-    <w:p>
-      <w:pPr>
-        <w:pStyle w:val="NormalWeb"/>
-        <w:rPr>
-          <w:rFonts w:asciiTheme="minorHAnsi" w:hAnsiTheme="minorHAnsi" w:cstheme="minorHAnsi"/>
-          <w:b/>
-          <w:bCs/>
-          <w:color w:val="000000"/>
-        </w:rPr>
-      </w:pPr>
-      <w:r>
-        <w:rPr>
-          <w:rFonts w:asciiTheme="minorHAnsi" w:hAnsiTheme="minorHAnsi" w:cstheme="minorHAnsi"/>
-          <w:b/>
-          <w:bCs/>
-          <w:color w:val="000000" w:themeColor="text1"/>
-        </w:rPr>
-        <w:lastRenderedPageBreak/>
+          <w:color w:val="000000"/>
+        </w:rPr>
+      </w:pPr>
+      <w:r>
+        <w:rPr>
+          <w:rFonts w:asciiTheme="minorHAnsi" w:hAnsiTheme="minorHAnsi" w:cstheme="minorHAnsi"/>
+          <w:b/>
+          <w:bCs/>
+          <w:color w:val="000000" w:themeColor="text1"/>
+        </w:rPr>
         <w:t>Instructions:</w:t>
       </w:r>
     </w:p>
@@ -1542,7 +502,23 @@
           <w:rFonts w:asciiTheme="minorHAnsi" w:hAnsiTheme="minorHAnsi" w:cstheme="minorHAnsi"/>
           <w:color w:val="000000"/>
         </w:rPr>
-        <w:t xml:space="preserve"> core modules; </w:t>
+        <w:t xml:space="preserve"> core </w:t>
+      </w:r>
+      <w:proofErr w:type="gramStart"/>
+      <w:r>
+        <w:rPr>
+          <w:rFonts w:asciiTheme="minorHAnsi" w:hAnsiTheme="minorHAnsi" w:cstheme="minorHAnsi"/>
+          <w:color w:val="000000"/>
+        </w:rPr>
+        <w:t>modules;</w:t>
+      </w:r>
+      <w:proofErr w:type="gramEnd"/>
+      <w:r>
+        <w:rPr>
+          <w:rFonts w:asciiTheme="minorHAnsi" w:hAnsiTheme="minorHAnsi" w:cstheme="minorHAnsi"/>
+          <w:color w:val="000000"/>
+        </w:rPr>
+        <w:t xml:space="preserve"> </w:t>
       </w:r>
       <w:r>
         <w:rPr>
@@ -1570,7 +546,23 @@
           <w:rFonts w:asciiTheme="minorHAnsi" w:hAnsiTheme="minorHAnsi" w:cstheme="minorHAnsi"/>
           <w:color w:val="000000"/>
         </w:rPr>
-        <w:t>. Include other core modules and npm packages</w:t>
+        <w:t xml:space="preserve">. Include other core modules and </w:t>
+      </w:r>
+      <w:proofErr w:type="spellStart"/>
+      <w:r>
+        <w:rPr>
+          <w:rFonts w:asciiTheme="minorHAnsi" w:hAnsiTheme="minorHAnsi" w:cstheme="minorHAnsi"/>
+          <w:color w:val="000000"/>
+        </w:rPr>
+        <w:t>npm</w:t>
+      </w:r>
+      <w:proofErr w:type="spellEnd"/>
+      <w:r>
+        <w:rPr>
+          <w:rFonts w:asciiTheme="minorHAnsi" w:hAnsiTheme="minorHAnsi" w:cstheme="minorHAnsi"/>
+          <w:color w:val="000000"/>
+        </w:rPr>
+        <w:t xml:space="preserve"> packages</w:t>
       </w:r>
       <w:r>
         <w:rPr>
@@ -1600,7 +592,23 @@
           <w:rFonts w:asciiTheme="minorHAnsi" w:hAnsiTheme="minorHAnsi" w:cstheme="minorHAnsi"/>
           <w:color w:val="000000"/>
         </w:rPr>
-        <w:t xml:space="preserve"> use npm packages that assist with the http routing (like express). The purpose of this QAP</w:t>
+        <w:t xml:space="preserve"> use </w:t>
+      </w:r>
+      <w:proofErr w:type="spellStart"/>
+      <w:r>
+        <w:rPr>
+          <w:rFonts w:asciiTheme="minorHAnsi" w:hAnsiTheme="minorHAnsi" w:cstheme="minorHAnsi"/>
+          <w:color w:val="000000"/>
+        </w:rPr>
+        <w:t>npm</w:t>
+      </w:r>
+      <w:proofErr w:type="spellEnd"/>
+      <w:r>
+        <w:rPr>
+          <w:rFonts w:asciiTheme="minorHAnsi" w:hAnsiTheme="minorHAnsi" w:cstheme="minorHAnsi"/>
+          <w:color w:val="000000"/>
+        </w:rPr>
+        <w:t xml:space="preserve"> packages that assist with the http routing (like express). The purpose of this QAP</w:t>
       </w:r>
       <w:r>
         <w:rPr>
@@ -1649,7 +657,23 @@
           <w:rFonts w:asciiTheme="minorHAnsi" w:hAnsiTheme="minorHAnsi" w:cstheme="minorHAnsi"/>
           <w:color w:val="000000"/>
         </w:rPr>
-        <w:t>routing without using another npm package</w:t>
+        <w:t xml:space="preserve">routing without using another </w:t>
+      </w:r>
+      <w:proofErr w:type="spellStart"/>
+      <w:r>
+        <w:rPr>
+          <w:rFonts w:asciiTheme="minorHAnsi" w:hAnsiTheme="minorHAnsi" w:cstheme="minorHAnsi"/>
+          <w:color w:val="000000"/>
+        </w:rPr>
+        <w:t>npm</w:t>
+      </w:r>
+      <w:proofErr w:type="spellEnd"/>
+      <w:r>
+        <w:rPr>
+          <w:rFonts w:asciiTheme="minorHAnsi" w:hAnsiTheme="minorHAnsi" w:cstheme="minorHAnsi"/>
+          <w:color w:val="000000"/>
+        </w:rPr>
+        <w:t xml:space="preserve"> package</w:t>
       </w:r>
       <w:r>
         <w:rPr>
@@ -1886,12 +910,23 @@
         </w:rPr>
         <w:t xml:space="preserve">and readings that describe how to use the </w:t>
       </w:r>
+      <w:proofErr w:type="spellStart"/>
+      <w:proofErr w:type="gramStart"/>
       <w:r>
         <w:rPr>
           <w:rFonts w:ascii="Courier New" w:hAnsi="Courier New" w:cs="Courier New"/>
           <w:color w:val="000000"/>
         </w:rPr>
-        <w:t>http.createServer()</w:t>
+        <w:t>http.createServer</w:t>
+      </w:r>
+      <w:proofErr w:type="spellEnd"/>
+      <w:proofErr w:type="gramEnd"/>
+      <w:r>
+        <w:rPr>
+          <w:rFonts w:ascii="Courier New" w:hAnsi="Courier New" w:cs="Courier New"/>
+          <w:color w:val="000000"/>
+        </w:rPr>
+        <w:t>()</w:t>
       </w:r>
       <w:r>
         <w:rPr>
@@ -1945,7 +980,23 @@
           <w:rFonts w:asciiTheme="minorHAnsi" w:hAnsiTheme="minorHAnsi" w:cstheme="minorHAnsi"/>
           <w:color w:val="000000"/>
         </w:rPr>
-        <w:t>different urls into the browser as a reminder to what is a route.</w:t>
+        <w:t xml:space="preserve">different </w:t>
+      </w:r>
+      <w:proofErr w:type="spellStart"/>
+      <w:r>
+        <w:rPr>
+          <w:rFonts w:asciiTheme="minorHAnsi" w:hAnsiTheme="minorHAnsi" w:cstheme="minorHAnsi"/>
+          <w:color w:val="000000"/>
+        </w:rPr>
+        <w:t>urls</w:t>
+      </w:r>
+      <w:proofErr w:type="spellEnd"/>
+      <w:r>
+        <w:rPr>
+          <w:rFonts w:asciiTheme="minorHAnsi" w:hAnsiTheme="minorHAnsi" w:cstheme="minorHAnsi"/>
+          <w:color w:val="000000"/>
+        </w:rPr>
+        <w:t xml:space="preserve"> into the browser as a reminder to what is a route.</w:t>
       </w:r>
     </w:p>
     <w:p>
@@ -2149,7 +1200,23 @@
           <w:rFonts w:asciiTheme="minorHAnsi" w:hAnsiTheme="minorHAnsi" w:cstheme="minorHAnsi"/>
           <w:color w:val="000000"/>
         </w:rPr>
-        <w:t xml:space="preserve"> to determine in node what url was entered into the browser.</w:t>
+        <w:t xml:space="preserve"> to determine in node what </w:t>
+      </w:r>
+      <w:proofErr w:type="spellStart"/>
+      <w:r>
+        <w:rPr>
+          <w:rFonts w:asciiTheme="minorHAnsi" w:hAnsiTheme="minorHAnsi" w:cstheme="minorHAnsi"/>
+          <w:color w:val="000000"/>
+        </w:rPr>
+        <w:t>url</w:t>
+      </w:r>
+      <w:proofErr w:type="spellEnd"/>
+      <w:r>
+        <w:rPr>
+          <w:rFonts w:asciiTheme="minorHAnsi" w:hAnsiTheme="minorHAnsi" w:cstheme="minorHAnsi"/>
+          <w:color w:val="000000"/>
+        </w:rPr>
+        <w:t xml:space="preserve"> was entered into the browser.</w:t>
       </w:r>
     </w:p>
     <w:p>
@@ -2277,12 +1344,21 @@
         </w:rPr>
         <w:t xml:space="preserve"> Add a </w:t>
       </w:r>
+      <w:proofErr w:type="gramStart"/>
       <w:r>
         <w:rPr>
           <w:rFonts w:ascii="Courier New" w:hAnsi="Courier New" w:cs="Courier New"/>
           <w:color w:val="000000"/>
         </w:rPr>
-        <w:t>console.log(“message goes here”)</w:t>
+        <w:t>console.log(</w:t>
+      </w:r>
+      <w:proofErr w:type="gramEnd"/>
+      <w:r>
+        <w:rPr>
+          <w:rFonts w:ascii="Courier New" w:hAnsi="Courier New" w:cs="Courier New"/>
+          <w:color w:val="000000"/>
+        </w:rPr>
+        <w:t>“message goes here”)</w:t>
       </w:r>
       <w:r>
         <w:rPr>
@@ -2487,12 +1563,23 @@
         </w:rPr>
         <w:t xml:space="preserve"> Don’t forget to have your http </w:t>
       </w:r>
+      <w:proofErr w:type="spellStart"/>
+      <w:proofErr w:type="gramStart"/>
       <w:r>
         <w:rPr>
           <w:rFonts w:ascii="Courier New" w:hAnsi="Courier New" w:cs="Courier New"/>
           <w:color w:val="000000"/>
         </w:rPr>
-        <w:t>server.listen()</w:t>
+        <w:t>server.listen</w:t>
+      </w:r>
+      <w:proofErr w:type="spellEnd"/>
+      <w:proofErr w:type="gramEnd"/>
+      <w:r>
+        <w:rPr>
+          <w:rFonts w:ascii="Courier New" w:hAnsi="Courier New" w:cs="Courier New"/>
+          <w:color w:val="000000"/>
+        </w:rPr>
+        <w:t>()</w:t>
       </w:r>
       <w:r>
         <w:rPr>
@@ -2587,352 +1674,6 @@
           <w:color w:val="000000"/>
         </w:rPr>
         <w:t xml:space="preserve"> Continue to next task.</w:t>
-      </w:r>
-    </w:p>
-    <w:p>
-      <w:pPr>
-        <w:pStyle w:val="NormalWeb"/>
-        <w:rPr>
-          <w:rFonts w:asciiTheme="minorHAnsi" w:hAnsiTheme="minorHAnsi" w:cstheme="minorHAnsi"/>
-          <w:b/>
-          <w:bCs/>
-          <w:color w:val="000000"/>
-        </w:rPr>
-      </w:pPr>
-      <w:r>
-        <w:rPr>
-          <w:rFonts w:asciiTheme="minorHAnsi" w:hAnsiTheme="minorHAnsi" w:cstheme="minorHAnsi"/>
-          <w:b/>
-          <w:bCs/>
-          <w:color w:val="000000"/>
-        </w:rPr>
-        <w:lastRenderedPageBreak/>
-        <w:t>Task #2: Read html files from a views folder</w:t>
-      </w:r>
-      <w:r>
-        <w:rPr>
-          <w:rFonts w:asciiTheme="minorHAnsi" w:hAnsiTheme="minorHAnsi" w:cstheme="minorHAnsi"/>
-          <w:b/>
-          <w:bCs/>
-          <w:color w:val="000000"/>
-        </w:rPr>
-        <w:t xml:space="preserve"> displayed to the requesting browser.</w:t>
-      </w:r>
-    </w:p>
-    <w:p>
-      <w:pPr>
-        <w:pStyle w:val="NormalWeb"/>
-        <w:rPr>
-          <w:rFonts w:asciiTheme="minorHAnsi" w:hAnsiTheme="minorHAnsi" w:cstheme="minorHAnsi"/>
-          <w:color w:val="000000"/>
-        </w:rPr>
-      </w:pPr>
-      <w:r>
-        <w:rPr>
-          <w:rFonts w:asciiTheme="minorHAnsi" w:hAnsiTheme="minorHAnsi" w:cstheme="minorHAnsi"/>
-          <w:b/>
-          <w:bCs/>
-          <w:color w:val="000000"/>
-        </w:rPr>
-        <w:t>Step 1:</w:t>
-      </w:r>
-      <w:r>
-        <w:rPr>
-          <w:rFonts w:asciiTheme="minorHAnsi" w:hAnsiTheme="minorHAnsi" w:cstheme="minorHAnsi"/>
-          <w:color w:val="000000"/>
-        </w:rPr>
-        <w:t xml:space="preserve"> </w:t>
-      </w:r>
-      <w:r>
-        <w:rPr>
-          <w:rFonts w:asciiTheme="minorHAnsi" w:hAnsiTheme="minorHAnsi" w:cstheme="minorHAnsi"/>
-          <w:color w:val="000000"/>
-        </w:rPr>
-        <w:t xml:space="preserve">Think about the routes you have created with the previous task. Create and author html files to be displayed for each specific route. Store all these html files into a views subfolder of your </w:t>
-      </w:r>
-      <w:r>
-        <w:rPr>
-          <w:rFonts w:asciiTheme="minorHAnsi" w:hAnsiTheme="minorHAnsi" w:cstheme="minorHAnsi"/>
-          <w:color w:val="000000"/>
-        </w:rPr>
-        <w:t xml:space="preserve">node </w:t>
-      </w:r>
-      <w:r>
-        <w:rPr>
-          <w:rFonts w:asciiTheme="minorHAnsi" w:hAnsiTheme="minorHAnsi" w:cstheme="minorHAnsi"/>
-          <w:color w:val="000000"/>
-        </w:rPr>
-        <w:t>project.</w:t>
-      </w:r>
-    </w:p>
-    <w:p>
-      <w:pPr>
-        <w:pStyle w:val="NormalWeb"/>
-        <w:rPr>
-          <w:rFonts w:asciiTheme="minorHAnsi" w:hAnsiTheme="minorHAnsi" w:cstheme="minorHAnsi"/>
-          <w:color w:val="000000"/>
-        </w:rPr>
-      </w:pPr>
-      <w:r>
-        <w:rPr>
-          <w:rFonts w:asciiTheme="minorHAnsi" w:hAnsiTheme="minorHAnsi" w:cstheme="minorHAnsi"/>
-          <w:b/>
-          <w:bCs/>
-          <w:color w:val="000000"/>
-        </w:rPr>
-        <w:t>Step 2:</w:t>
-      </w:r>
-      <w:r>
-        <w:rPr>
-          <w:rFonts w:asciiTheme="minorHAnsi" w:hAnsiTheme="minorHAnsi" w:cstheme="minorHAnsi"/>
-          <w:color w:val="000000"/>
-        </w:rPr>
-        <w:t xml:space="preserve"> </w:t>
-      </w:r>
-      <w:r>
-        <w:rPr>
-          <w:rFonts w:asciiTheme="minorHAnsi" w:hAnsiTheme="minorHAnsi" w:cstheme="minorHAnsi"/>
-          <w:color w:val="000000"/>
-        </w:rPr>
-        <w:t>Use the filesystem core module to provide the ability to read your html files from disk. Be sure to be reading the html files from the views subfolder.</w:t>
-      </w:r>
-    </w:p>
-    <w:p>
-      <w:pPr>
-        <w:pStyle w:val="NormalWeb"/>
-        <w:rPr>
-          <w:rFonts w:asciiTheme="minorHAnsi" w:hAnsiTheme="minorHAnsi" w:cstheme="minorHAnsi"/>
-          <w:color w:val="000000"/>
-        </w:rPr>
-      </w:pPr>
-      <w:r>
-        <w:rPr>
-          <w:rFonts w:asciiTheme="minorHAnsi" w:hAnsiTheme="minorHAnsi" w:cstheme="minorHAnsi"/>
-          <w:b/>
-          <w:bCs/>
-          <w:color w:val="000000"/>
-        </w:rPr>
-        <w:t>Reminder:</w:t>
-      </w:r>
-      <w:r>
-        <w:rPr>
-          <w:rFonts w:asciiTheme="minorHAnsi" w:hAnsiTheme="minorHAnsi" w:cstheme="minorHAnsi"/>
-          <w:color w:val="000000"/>
-        </w:rPr>
-        <w:t xml:space="preserve"> load the filesystem</w:t>
-      </w:r>
-      <w:r>
-        <w:rPr>
-          <w:rFonts w:asciiTheme="minorHAnsi" w:hAnsiTheme="minorHAnsi" w:cstheme="minorHAnsi"/>
-          <w:color w:val="000000"/>
-        </w:rPr>
-        <w:t xml:space="preserve"> with </w:t>
-      </w:r>
-      <w:r>
-        <w:rPr>
-          <w:rFonts w:ascii="Courier New" w:hAnsi="Courier New" w:cs="Courier New"/>
-          <w:color w:val="000000"/>
-        </w:rPr>
-        <w:t>const fs = require('fs');</w:t>
-      </w:r>
-    </w:p>
-    <w:p>
-      <w:pPr>
-        <w:pStyle w:val="NormalWeb"/>
-        <w:rPr>
-          <w:rFonts w:asciiTheme="minorHAnsi" w:hAnsiTheme="minorHAnsi" w:cstheme="minorHAnsi"/>
-          <w:color w:val="000000"/>
-        </w:rPr>
-      </w:pPr>
-      <w:r>
-        <w:rPr>
-          <w:rFonts w:asciiTheme="minorHAnsi" w:hAnsiTheme="minorHAnsi" w:cstheme="minorHAnsi"/>
-          <w:b/>
-          <w:bCs/>
-          <w:color w:val="000000"/>
-        </w:rPr>
-        <w:t>Step 3:</w:t>
-      </w:r>
-      <w:r>
-        <w:rPr>
-          <w:rFonts w:asciiTheme="minorHAnsi" w:hAnsiTheme="minorHAnsi" w:cstheme="minorHAnsi"/>
-          <w:color w:val="000000"/>
-        </w:rPr>
-        <w:t xml:space="preserve"> </w:t>
-      </w:r>
-      <w:r>
-        <w:rPr>
-          <w:rFonts w:asciiTheme="minorHAnsi" w:hAnsiTheme="minorHAnsi" w:cstheme="minorHAnsi"/>
-          <w:color w:val="000000"/>
-        </w:rPr>
-        <w:t xml:space="preserve">Once you have read the </w:t>
-      </w:r>
-      <w:r>
-        <w:rPr>
-          <w:rFonts w:asciiTheme="minorHAnsi" w:hAnsiTheme="minorHAnsi" w:cstheme="minorHAnsi"/>
-          <w:color w:val="000000"/>
-        </w:rPr>
-        <w:t xml:space="preserve">html file </w:t>
-      </w:r>
-      <w:r>
-        <w:rPr>
-          <w:rFonts w:asciiTheme="minorHAnsi" w:hAnsiTheme="minorHAnsi" w:cstheme="minorHAnsi"/>
-          <w:color w:val="000000"/>
-        </w:rPr>
-        <w:t xml:space="preserve">data </w:t>
-      </w:r>
-      <w:r>
-        <w:rPr>
-          <w:rFonts w:asciiTheme="minorHAnsi" w:hAnsiTheme="minorHAnsi" w:cstheme="minorHAnsi"/>
-          <w:color w:val="000000"/>
-        </w:rPr>
-        <w:t xml:space="preserve">read it can be passed as a parameter into the </w:t>
-      </w:r>
-      <w:r>
-        <w:rPr>
-          <w:rFonts w:ascii="Courier New" w:hAnsi="Courier New" w:cs="Courier New"/>
-          <w:color w:val="000000"/>
-        </w:rPr>
-        <w:t>response.write()</w:t>
-      </w:r>
-      <w:r>
-        <w:rPr>
-          <w:rFonts w:asciiTheme="minorHAnsi" w:hAnsiTheme="minorHAnsi" w:cstheme="minorHAnsi"/>
-          <w:color w:val="000000"/>
-        </w:rPr>
-        <w:t xml:space="preserve"> object of the http server. You need to us</w:t>
-      </w:r>
-      <w:r>
-        <w:rPr>
-          <w:rFonts w:asciiTheme="minorHAnsi" w:hAnsiTheme="minorHAnsi" w:cstheme="minorHAnsi"/>
-          <w:color w:val="000000"/>
-        </w:rPr>
-        <w:t>e</w:t>
-      </w:r>
-      <w:r>
-        <w:rPr>
-          <w:rFonts w:asciiTheme="minorHAnsi" w:hAnsiTheme="minorHAnsi" w:cstheme="minorHAnsi"/>
-          <w:color w:val="000000"/>
-        </w:rPr>
-        <w:t xml:space="preserve"> the </w:t>
-      </w:r>
-      <w:r>
-        <w:rPr>
-          <w:rFonts w:ascii="Courier New" w:hAnsi="Courier New" w:cs="Courier New"/>
-          <w:color w:val="000000"/>
-        </w:rPr>
-        <w:t>response.end()</w:t>
-      </w:r>
-      <w:r>
-        <w:rPr>
-          <w:rFonts w:asciiTheme="minorHAnsi" w:hAnsiTheme="minorHAnsi" w:cstheme="minorHAnsi"/>
-          <w:color w:val="000000"/>
-        </w:rPr>
-        <w:t xml:space="preserve"> to finish things off and complete the response to the server.</w:t>
-      </w:r>
-    </w:p>
-    <w:p>
-      <w:pPr>
-        <w:pStyle w:val="NormalWeb"/>
-        <w:spacing w:before="0" w:beforeAutospacing="0" w:after="120" w:afterAutospacing="0"/>
-        <w:rPr>
-          <w:rFonts w:asciiTheme="minorHAnsi" w:hAnsiTheme="minorHAnsi" w:cstheme="minorHAnsi"/>
-          <w:color w:val="000000"/>
-        </w:rPr>
-      </w:pPr>
-      <w:r>
-        <w:rPr>
-          <w:rFonts w:asciiTheme="minorHAnsi" w:hAnsiTheme="minorHAnsi" w:cstheme="minorHAnsi"/>
-          <w:b/>
-          <w:bCs/>
-          <w:color w:val="000000"/>
-        </w:rPr>
-        <w:t xml:space="preserve">Step </w:t>
-      </w:r>
-      <w:r>
-        <w:rPr>
-          <w:rFonts w:asciiTheme="minorHAnsi" w:hAnsiTheme="minorHAnsi" w:cstheme="minorHAnsi"/>
-          <w:b/>
-          <w:bCs/>
-          <w:color w:val="000000"/>
-        </w:rPr>
-        <w:t>4</w:t>
-      </w:r>
-      <w:r>
-        <w:rPr>
-          <w:rFonts w:asciiTheme="minorHAnsi" w:hAnsiTheme="minorHAnsi" w:cstheme="minorHAnsi"/>
-          <w:b/>
-          <w:bCs/>
-          <w:color w:val="000000"/>
-        </w:rPr>
-        <w:t>:</w:t>
-      </w:r>
-      <w:r>
-        <w:rPr>
-          <w:rFonts w:asciiTheme="minorHAnsi" w:hAnsiTheme="minorHAnsi" w:cstheme="minorHAnsi"/>
-          <w:color w:val="000000"/>
-        </w:rPr>
-        <w:t xml:space="preserve"> Once you get this working for reading one or two html files add a few more. Test, add features, debug, test, deploy, play, repeat!</w:t>
-      </w:r>
-    </w:p>
-    <w:p>
-      <w:pPr>
-        <w:pStyle w:val="NormalWeb"/>
-        <w:rPr>
-          <w:rFonts w:asciiTheme="minorHAnsi" w:hAnsiTheme="minorHAnsi" w:cstheme="minorHAnsi"/>
-          <w:color w:val="000000"/>
-        </w:rPr>
-      </w:pPr>
-      <w:r>
-        <w:rPr>
-          <w:rFonts w:asciiTheme="minorHAnsi" w:hAnsiTheme="minorHAnsi" w:cstheme="minorHAnsi"/>
-          <w:b/>
-          <w:bCs/>
-          <w:color w:val="000000"/>
-        </w:rPr>
-        <w:t>Reminder:</w:t>
-      </w:r>
-      <w:r>
-        <w:rPr>
-          <w:rFonts w:asciiTheme="minorHAnsi" w:hAnsiTheme="minorHAnsi" w:cstheme="minorHAnsi"/>
-          <w:color w:val="000000"/>
-        </w:rPr>
-        <w:t xml:space="preserve"> remember to write the </w:t>
-      </w:r>
-      <w:r>
-        <w:rPr>
-          <w:rFonts w:ascii="Courier New" w:hAnsi="Courier New" w:cs="Courier New"/>
-          <w:color w:val="000000"/>
-        </w:rPr>
-        <w:t>response.writeHead()</w:t>
-      </w:r>
-      <w:r>
-        <w:rPr>
-          <w:rFonts w:asciiTheme="minorHAnsi" w:hAnsiTheme="minorHAnsi" w:cstheme="minorHAnsi"/>
-          <w:color w:val="000000"/>
-        </w:rPr>
-        <w:t xml:space="preserve"> before the data and include the text/html type.</w:t>
-      </w:r>
-    </w:p>
-    <w:p>
-      <w:pPr>
-        <w:rPr>
-          <w:rFonts w:eastAsia="Times New Roman" w:cstheme="minorHAnsi"/>
-          <w:b/>
-          <w:bCs/>
-          <w:color w:val="000000"/>
-          <w:sz w:val="24"/>
-          <w:szCs w:val="24"/>
-        </w:rPr>
-      </w:pPr>
-      <w:r>
-        <w:rPr>
-          <w:rFonts w:cstheme="minorHAnsi"/>
-          <w:b/>
-          <w:bCs/>
-          <w:color w:val="000000"/>
-        </w:rPr>
-        <w:br w:type="page"/>
       </w:r>
     </w:p>
     <w:p>
@@ -3052,8 +1793,17 @@
           <w:rFonts w:asciiTheme="minorHAnsi" w:hAnsiTheme="minorHAnsi" w:cstheme="minorHAnsi"/>
           <w:color w:val="000000"/>
         </w:rPr>
-        <w:t>Suggestions would be;</w:t>
-      </w:r>
+        <w:t xml:space="preserve">Suggestions would </w:t>
+      </w:r>
+      <w:proofErr w:type="gramStart"/>
+      <w:r>
+        <w:rPr>
+          <w:rFonts w:asciiTheme="minorHAnsi" w:hAnsiTheme="minorHAnsi" w:cstheme="minorHAnsi"/>
+          <w:color w:val="000000"/>
+        </w:rPr>
+        <w:t>be;</w:t>
+      </w:r>
+      <w:proofErr w:type="gramEnd"/>
     </w:p>
     <w:p>
       <w:pPr>
@@ -3272,8 +2022,17 @@
           <w:rFonts w:asciiTheme="minorHAnsi" w:hAnsiTheme="minorHAnsi" w:cstheme="minorHAnsi"/>
           <w:color w:val="000000"/>
         </w:rPr>
-        <w:t xml:space="preserve"> Instantiate an event emitter</w:t>
-      </w:r>
+        <w:t xml:space="preserve"> Instantiate an event </w:t>
+      </w:r>
+      <w:proofErr w:type="gramStart"/>
+      <w:r>
+        <w:rPr>
+          <w:rFonts w:asciiTheme="minorHAnsi" w:hAnsiTheme="minorHAnsi" w:cstheme="minorHAnsi"/>
+          <w:color w:val="000000"/>
+        </w:rPr>
+        <w:t>emitter</w:t>
+      </w:r>
+      <w:proofErr w:type="gramEnd"/>
     </w:p>
     <w:p>
       <w:pPr>
@@ -3290,7 +2049,23 @@
           <w:rFonts w:ascii="Courier New" w:hAnsi="Courier New" w:cs="Courier New"/>
           <w:color w:val="000000"/>
         </w:rPr>
-        <w:t>// define/extend an EventEmitter class</w:t>
+        <w:t xml:space="preserve">// define/extend an </w:t>
+      </w:r>
+      <w:proofErr w:type="spellStart"/>
+      <w:r>
+        <w:rPr>
+          <w:rFonts w:ascii="Courier New" w:hAnsi="Courier New" w:cs="Courier New"/>
+          <w:color w:val="000000"/>
+        </w:rPr>
+        <w:t>EventEmitter</w:t>
+      </w:r>
+      <w:proofErr w:type="spellEnd"/>
+      <w:r>
+        <w:rPr>
+          <w:rFonts w:ascii="Courier New" w:hAnsi="Courier New" w:cs="Courier New"/>
+          <w:color w:val="000000"/>
+        </w:rPr>
+        <w:t xml:space="preserve"> class</w:t>
       </w:r>
     </w:p>
     <w:p>
@@ -3308,8 +2083,33 @@
           <w:rFonts w:ascii="Courier New" w:hAnsi="Courier New" w:cs="Courier New"/>
           <w:color w:val="000000"/>
         </w:rPr>
-        <w:t>const EventEmitter = require('events');</w:t>
-      </w:r>
+        <w:t xml:space="preserve">const </w:t>
+      </w:r>
+      <w:proofErr w:type="spellStart"/>
+      <w:r>
+        <w:rPr>
+          <w:rFonts w:ascii="Courier New" w:hAnsi="Courier New" w:cs="Courier New"/>
+          <w:color w:val="000000"/>
+        </w:rPr>
+        <w:t>EventEmitter</w:t>
+      </w:r>
+      <w:proofErr w:type="spellEnd"/>
+      <w:r>
+        <w:rPr>
+          <w:rFonts w:ascii="Courier New" w:hAnsi="Courier New" w:cs="Courier New"/>
+          <w:color w:val="000000"/>
+        </w:rPr>
+        <w:t xml:space="preserve"> = require('events'</w:t>
+      </w:r>
+      <w:proofErr w:type="gramStart"/>
+      <w:r>
+        <w:rPr>
+          <w:rFonts w:ascii="Courier New" w:hAnsi="Courier New" w:cs="Courier New"/>
+          <w:color w:val="000000"/>
+        </w:rPr>
+        <w:t>);</w:t>
+      </w:r>
+      <w:proofErr w:type="gramEnd"/>
     </w:p>
     <w:p>
       <w:pPr>
@@ -3326,8 +2126,49 @@
           <w:rFonts w:ascii="Courier New" w:hAnsi="Courier New" w:cs="Courier New"/>
           <w:color w:val="000000"/>
         </w:rPr>
-        <w:t>class MyEmitter extends EventEmitter {};</w:t>
-      </w:r>
+        <w:t xml:space="preserve">class </w:t>
+      </w:r>
+      <w:proofErr w:type="spellStart"/>
+      <w:r>
+        <w:rPr>
+          <w:rFonts w:ascii="Courier New" w:hAnsi="Courier New" w:cs="Courier New"/>
+          <w:color w:val="000000"/>
+        </w:rPr>
+        <w:t>MyEmitter</w:t>
+      </w:r>
+      <w:proofErr w:type="spellEnd"/>
+      <w:r>
+        <w:rPr>
+          <w:rFonts w:ascii="Courier New" w:hAnsi="Courier New" w:cs="Courier New"/>
+          <w:color w:val="000000"/>
+        </w:rPr>
+        <w:t xml:space="preserve"> extends </w:t>
+      </w:r>
+      <w:proofErr w:type="spellStart"/>
+      <w:r>
+        <w:rPr>
+          <w:rFonts w:ascii="Courier New" w:hAnsi="Courier New" w:cs="Courier New"/>
+          <w:color w:val="000000"/>
+        </w:rPr>
+        <w:t>EventEmitter</w:t>
+      </w:r>
+      <w:proofErr w:type="spellEnd"/>
+      <w:r>
+        <w:rPr>
+          <w:rFonts w:ascii="Courier New" w:hAnsi="Courier New" w:cs="Courier New"/>
+          <w:color w:val="000000"/>
+        </w:rPr>
+        <w:t xml:space="preserve"> {</w:t>
+      </w:r>
+      <w:proofErr w:type="gramStart"/>
+      <w:r>
+        <w:rPr>
+          <w:rFonts w:ascii="Courier New" w:hAnsi="Courier New" w:cs="Courier New"/>
+          <w:color w:val="000000"/>
+        </w:rPr>
+        <w:t>};</w:t>
+      </w:r>
+      <w:proofErr w:type="gramEnd"/>
     </w:p>
     <w:p>
       <w:pPr>
@@ -3344,7 +2185,23 @@
           <w:rFonts w:ascii="Courier New" w:hAnsi="Courier New" w:cs="Courier New"/>
           <w:color w:val="000000"/>
         </w:rPr>
-        <w:t>// initialize an new emitter object</w:t>
+        <w:t xml:space="preserve">// initialize </w:t>
+      </w:r>
+      <w:proofErr w:type="gramStart"/>
+      <w:r>
+        <w:rPr>
+          <w:rFonts w:ascii="Courier New" w:hAnsi="Courier New" w:cs="Courier New"/>
+          <w:color w:val="000000"/>
+        </w:rPr>
+        <w:t>an</w:t>
+      </w:r>
+      <w:proofErr w:type="gramEnd"/>
+      <w:r>
+        <w:rPr>
+          <w:rFonts w:ascii="Courier New" w:hAnsi="Courier New" w:cs="Courier New"/>
+          <w:color w:val="000000"/>
+        </w:rPr>
+        <w:t xml:space="preserve"> new emitter object</w:t>
       </w:r>
     </w:p>
     <w:p>
@@ -3362,7 +2219,48 @@
           <w:rFonts w:ascii="Courier New" w:hAnsi="Courier New" w:cs="Courier New"/>
           <w:color w:val="000000" w:themeColor="text1"/>
         </w:rPr>
-        <w:t>const myEmitter = new MyEmitter();</w:t>
+        <w:t xml:space="preserve">const </w:t>
+      </w:r>
+      <w:proofErr w:type="spellStart"/>
+      <w:r>
+        <w:rPr>
+          <w:rFonts w:ascii="Courier New" w:hAnsi="Courier New" w:cs="Courier New"/>
+          <w:color w:val="000000" w:themeColor="text1"/>
+        </w:rPr>
+        <w:t>myEmitter</w:t>
+      </w:r>
+      <w:proofErr w:type="spellEnd"/>
+      <w:r>
+        <w:rPr>
+          <w:rFonts w:ascii="Courier New" w:hAnsi="Courier New" w:cs="Courier New"/>
+          <w:color w:val="000000" w:themeColor="text1"/>
+        </w:rPr>
+        <w:t xml:space="preserve"> = new </w:t>
+      </w:r>
+      <w:proofErr w:type="spellStart"/>
+      <w:proofErr w:type="gramStart"/>
+      <w:r>
+        <w:rPr>
+          <w:rFonts w:ascii="Courier New" w:hAnsi="Courier New" w:cs="Courier New"/>
+          <w:color w:val="000000" w:themeColor="text1"/>
+        </w:rPr>
+        <w:t>MyEmitter</w:t>
+      </w:r>
+      <w:proofErr w:type="spellEnd"/>
+      <w:r>
+        <w:rPr>
+          <w:rFonts w:ascii="Courier New" w:hAnsi="Courier New" w:cs="Courier New"/>
+          <w:color w:val="000000" w:themeColor="text1"/>
+        </w:rPr>
+        <w:t>(</w:t>
+      </w:r>
+      <w:proofErr w:type="gramEnd"/>
+      <w:r>
+        <w:rPr>
+          <w:rFonts w:ascii="Courier New" w:hAnsi="Courier New" w:cs="Courier New"/>
+          <w:color w:val="000000" w:themeColor="text1"/>
+        </w:rPr>
+        <w:t>);</w:t>
       </w:r>
     </w:p>
     <w:p>
@@ -3429,6 +2327,7 @@
         </w:rPr>
         <w:t xml:space="preserve">the </w:t>
       </w:r>
+      <w:proofErr w:type="spellStart"/>
       <w:r>
         <w:rPr>
           <w:rFonts w:ascii="Courier New" w:eastAsia="Times New Roman" w:hAnsi="Courier New" w:cs="Courier New"/>
@@ -3443,7 +2342,16 @@
           <w:sz w:val="24"/>
           <w:szCs w:val="24"/>
         </w:rPr>
-        <w:t>on()</w:t>
+        <w:t>on</w:t>
+      </w:r>
+      <w:proofErr w:type="spellEnd"/>
+      <w:r>
+        <w:rPr>
+          <w:rFonts w:ascii="Courier New" w:eastAsia="Times New Roman" w:hAnsi="Courier New" w:cs="Courier New"/>
+          <w:sz w:val="24"/>
+          <w:szCs w:val="24"/>
+        </w:rPr>
+        <w:t>()</w:t>
       </w:r>
       <w:r>
         <w:rPr>
@@ -3461,6 +2369,7 @@
         </w:rPr>
         <w:t xml:space="preserve"> </w:t>
       </w:r>
+      <w:proofErr w:type="spellStart"/>
       <w:r>
         <w:rPr>
           <w:rFonts w:ascii="Courier New" w:eastAsia="Times New Roman" w:hAnsi="Courier New" w:cs="Courier New"/>
@@ -3475,7 +2384,16 @@
           <w:sz w:val="24"/>
           <w:szCs w:val="24"/>
         </w:rPr>
-        <w:t>emit()</w:t>
+        <w:t>emit</w:t>
+      </w:r>
+      <w:proofErr w:type="spellEnd"/>
+      <w:r>
+        <w:rPr>
+          <w:rFonts w:ascii="Courier New" w:eastAsia="Times New Roman" w:hAnsi="Courier New" w:cs="Courier New"/>
+          <w:sz w:val="24"/>
+          <w:szCs w:val="24"/>
+        </w:rPr>
+        <w:t>()</w:t>
       </w:r>
       <w:r>
         <w:rPr>
@@ -3813,7 +2731,25 @@
           <w:rFonts w:asciiTheme="minorHAnsi" w:hAnsiTheme="minorHAnsi" w:cstheme="minorBidi"/>
           <w:color w:val="000000" w:themeColor="text1"/>
         </w:rPr>
-        <w:t>and display information using response.write().</w:t>
+        <w:t xml:space="preserve">and display information using </w:t>
+      </w:r>
+      <w:proofErr w:type="spellStart"/>
+      <w:proofErr w:type="gramStart"/>
+      <w:r>
+        <w:rPr>
+          <w:rFonts w:asciiTheme="minorHAnsi" w:hAnsiTheme="minorHAnsi" w:cstheme="minorBidi"/>
+          <w:color w:val="000000" w:themeColor="text1"/>
+        </w:rPr>
+        <w:t>response.write</w:t>
+      </w:r>
+      <w:proofErr w:type="spellEnd"/>
+      <w:proofErr w:type="gramEnd"/>
+      <w:r>
+        <w:rPr>
+          <w:rFonts w:asciiTheme="minorHAnsi" w:hAnsiTheme="minorHAnsi" w:cstheme="minorBidi"/>
+          <w:color w:val="000000" w:themeColor="text1"/>
+        </w:rPr>
+        <w:t>().</w:t>
       </w:r>
     </w:p>
     <w:p>
@@ -3898,7 +2834,23 @@
           <w:rFonts w:asciiTheme="minorHAnsi" w:hAnsiTheme="minorHAnsi" w:cstheme="minorBidi"/>
           <w:color w:val="000000" w:themeColor="text1"/>
         </w:rPr>
-        <w:t xml:space="preserve">Using your html and css skills </w:t>
+        <w:t xml:space="preserve">Using your html and </w:t>
+      </w:r>
+      <w:proofErr w:type="spellStart"/>
+      <w:r>
+        <w:rPr>
+          <w:rFonts w:asciiTheme="minorHAnsi" w:hAnsiTheme="minorHAnsi" w:cstheme="minorBidi"/>
+          <w:color w:val="000000" w:themeColor="text1"/>
+        </w:rPr>
+        <w:t>css</w:t>
+      </w:r>
+      <w:proofErr w:type="spellEnd"/>
+      <w:r>
+        <w:rPr>
+          <w:rFonts w:asciiTheme="minorHAnsi" w:hAnsiTheme="minorHAnsi" w:cstheme="minorBidi"/>
+          <w:color w:val="000000" w:themeColor="text1"/>
+        </w:rPr>
+        <w:t xml:space="preserve"> skills </w:t>
       </w:r>
       <w:r>
         <w:rPr>
@@ -3981,30 +2933,107 @@
           <w:bCs/>
           <w:color w:val="000000"/>
         </w:rPr>
-        <w:t>Using Github for the Project Deliverables:</w:t>
-      </w:r>
-    </w:p>
-    <w:p>
-      <w:pPr>
-        <w:pStyle w:val="NormalWeb"/>
-        <w:rPr>
-          <w:rFonts w:asciiTheme="minorHAnsi" w:hAnsiTheme="minorHAnsi" w:cstheme="minorHAnsi"/>
-          <w:color w:val="000000"/>
-        </w:rPr>
-      </w:pPr>
-      <w:r>
-        <w:rPr>
-          <w:rFonts w:asciiTheme="minorHAnsi" w:hAnsiTheme="minorHAnsi" w:cstheme="minorHAnsi"/>
-          <w:color w:val="000000"/>
-        </w:rPr>
-        <w:t>All your project files should be saved to a single github repository with an easily understood file naming convention. DO NOT include other NPM files or folders as part of your project. Do not include the node_modules folder. Your QAP will not be considered if it contains any additional files as this can make the project zip file &gt; 30 MB in size!</w:t>
-      </w:r>
-      <w:r>
-        <w:rPr>
-          <w:rFonts w:asciiTheme="minorHAnsi" w:hAnsiTheme="minorHAnsi" w:cstheme="minorHAnsi"/>
-          <w:color w:val="000000"/>
-        </w:rPr>
-        <w:t xml:space="preserve"> Use the .gitignore file to not include unnecessary files into your project.</w:t>
+        <w:t xml:space="preserve">Using </w:t>
+      </w:r>
+      <w:proofErr w:type="spellStart"/>
+      <w:r>
+        <w:rPr>
+          <w:rFonts w:asciiTheme="minorHAnsi" w:hAnsiTheme="minorHAnsi" w:cstheme="minorHAnsi"/>
+          <w:b/>
+          <w:bCs/>
+          <w:color w:val="000000"/>
+        </w:rPr>
+        <w:t>Github</w:t>
+      </w:r>
+      <w:proofErr w:type="spellEnd"/>
+      <w:r>
+        <w:rPr>
+          <w:rFonts w:asciiTheme="minorHAnsi" w:hAnsiTheme="minorHAnsi" w:cstheme="minorHAnsi"/>
+          <w:b/>
+          <w:bCs/>
+          <w:color w:val="000000"/>
+        </w:rPr>
+        <w:t xml:space="preserve"> for the Project Deliverables:</w:t>
+      </w:r>
+    </w:p>
+    <w:p>
+      <w:pPr>
+        <w:pStyle w:val="NormalWeb"/>
+        <w:rPr>
+          <w:rFonts w:asciiTheme="minorHAnsi" w:hAnsiTheme="minorHAnsi" w:cstheme="minorHAnsi"/>
+          <w:color w:val="000000"/>
+        </w:rPr>
+      </w:pPr>
+      <w:r>
+        <w:rPr>
+          <w:rFonts w:asciiTheme="minorHAnsi" w:hAnsiTheme="minorHAnsi" w:cstheme="minorHAnsi"/>
+          <w:color w:val="000000"/>
+        </w:rPr>
+        <w:t xml:space="preserve">All your project files should be saved to a single </w:t>
+      </w:r>
+      <w:proofErr w:type="spellStart"/>
+      <w:r>
+        <w:rPr>
+          <w:rFonts w:asciiTheme="minorHAnsi" w:hAnsiTheme="minorHAnsi" w:cstheme="minorHAnsi"/>
+          <w:color w:val="000000"/>
+        </w:rPr>
+        <w:t>github</w:t>
+      </w:r>
+      <w:proofErr w:type="spellEnd"/>
+      <w:r>
+        <w:rPr>
+          <w:rFonts w:asciiTheme="minorHAnsi" w:hAnsiTheme="minorHAnsi" w:cstheme="minorHAnsi"/>
+          <w:color w:val="000000"/>
+        </w:rPr>
+        <w:t xml:space="preserve"> repository with an easily understood file naming convention. DO NOT include other NPM files or folders as part of your project. Do not include the </w:t>
+      </w:r>
+      <w:proofErr w:type="spellStart"/>
+      <w:r>
+        <w:rPr>
+          <w:rFonts w:asciiTheme="minorHAnsi" w:hAnsiTheme="minorHAnsi" w:cstheme="minorHAnsi"/>
+          <w:color w:val="000000"/>
+        </w:rPr>
+        <w:t>node_modules</w:t>
+      </w:r>
+      <w:proofErr w:type="spellEnd"/>
+      <w:r>
+        <w:rPr>
+          <w:rFonts w:asciiTheme="minorHAnsi" w:hAnsiTheme="minorHAnsi" w:cstheme="minorHAnsi"/>
+          <w:color w:val="000000"/>
+        </w:rPr>
+        <w:t xml:space="preserve"> folder. Your QAP will not be considered if it contains any additional files as this can make the project zip file &gt; 30 MB in size!</w:t>
+      </w:r>
+      <w:r>
+        <w:rPr>
+          <w:rFonts w:asciiTheme="minorHAnsi" w:hAnsiTheme="minorHAnsi" w:cstheme="minorHAnsi"/>
+          <w:color w:val="000000"/>
+        </w:rPr>
+        <w:t xml:space="preserve"> Use </w:t>
+      </w:r>
+      <w:proofErr w:type="gramStart"/>
+      <w:r>
+        <w:rPr>
+          <w:rFonts w:asciiTheme="minorHAnsi" w:hAnsiTheme="minorHAnsi" w:cstheme="minorHAnsi"/>
+          <w:color w:val="000000"/>
+        </w:rPr>
+        <w:t>the .</w:t>
+      </w:r>
+      <w:proofErr w:type="spellStart"/>
+      <w:r>
+        <w:rPr>
+          <w:rFonts w:asciiTheme="minorHAnsi" w:hAnsiTheme="minorHAnsi" w:cstheme="minorHAnsi"/>
+          <w:color w:val="000000"/>
+        </w:rPr>
+        <w:t>gitignore</w:t>
+      </w:r>
+      <w:proofErr w:type="spellEnd"/>
+      <w:proofErr w:type="gramEnd"/>
+      <w:r>
+        <w:rPr>
+          <w:rFonts w:asciiTheme="minorHAnsi" w:hAnsiTheme="minorHAnsi" w:cstheme="minorHAnsi"/>
+          <w:color w:val="000000"/>
+        </w:rPr>
+        <w:t xml:space="preserve"> file to not include unnecessary files into your project.</w:t>
       </w:r>
     </w:p>
     <w:p>
@@ -4061,7 +3090,23 @@
           <w:rFonts w:asciiTheme="minorHAnsi" w:hAnsiTheme="minorHAnsi" w:cstheme="minorHAnsi"/>
           <w:color w:val="000000"/>
         </w:rPr>
-        <w:t>Submit the completed questionnaire with your project submission. The project submission should include the URL to your github repository for this project. This should be submitted to the assignments in the MS-Team.</w:t>
+        <w:t xml:space="preserve">Submit the completed questionnaire with your project submission. The project submission should include the URL to your </w:t>
+      </w:r>
+      <w:proofErr w:type="spellStart"/>
+      <w:r>
+        <w:rPr>
+          <w:rFonts w:asciiTheme="minorHAnsi" w:hAnsiTheme="minorHAnsi" w:cstheme="minorHAnsi"/>
+          <w:color w:val="000000"/>
+        </w:rPr>
+        <w:t>github</w:t>
+      </w:r>
+      <w:proofErr w:type="spellEnd"/>
+      <w:r>
+        <w:rPr>
+          <w:rFonts w:asciiTheme="minorHAnsi" w:hAnsiTheme="minorHAnsi" w:cstheme="minorHAnsi"/>
+          <w:color w:val="000000"/>
+        </w:rPr>
+        <w:t xml:space="preserve"> repository for this project. This should be submitted to the assignments in the MS-Team.</w:t>
       </w:r>
     </w:p>
     <w:p>
@@ -6244,7 +5289,6 @@
   <ds:schemaRefs>
     <ds:schemaRef ds:uri="http://schemas.microsoft.com/office/2006/metadata/properties"/>
     <ds:schemaRef ds:uri="http://schemas.microsoft.com/office/infopath/2007/PartnerControls"/>
-    <ds:schemaRef ds:uri="206d4395-01e8-446f-9f73-3465fe681383"/>
     <ds:schemaRef ds:uri="d1a05f1e-308b-4b71-80f1-6e02884de91c"/>
   </ds:schemaRefs>
 </ds:datastoreItem>
